--- a/LUU Y KHI XAI LAB 8.docx
+++ b/LUU Y KHI XAI LAB 8.docx
@@ -102,6 +102,13 @@
       <w:r>
         <w:t>8.3</w:t>
       </w:r>
+    </w:p>
+    <w:p>
+      <w:r>
+        <w:t>json-server --watch db.json --port 5000</w:t>
+      </w:r>
+    </w:p>
+    <w:p>
       <w:r>
         <w:t>import React from 'react';</w:t>
       </w:r>
@@ -138,13 +145,13 @@
     </w:p>
     <w:p>
       <w:r>
+        <w:lastRenderedPageBreak/>
         <w:t>const Stack = createNativeStackNavigator();</w:t>
       </w:r>
     </w:p>
     <w:p/>
     <w:p>
       <w:r>
-        <w:lastRenderedPageBreak/>
         <w:t>const App = () =&gt; {</w:t>
       </w:r>
     </w:p>
